--- a/Functionalities.docx
+++ b/Functionalities.docx
@@ -44,15 +44,7 @@
         <w:t xml:space="preserve"> </w:t>
       </w:r>
       <w:r>
-        <w:t>/</w:t>
-      </w:r>
-      <w:proofErr w:type="gramStart"/>
-      <w:r>
-        <w:t>view</w:t>
-      </w:r>
-      <w:proofErr w:type="gramEnd"/>
-      <w:r>
-        <w:t xml:space="preserve"> {</w:t>
+        <w:t>/view {</w:t>
       </w:r>
       <w:proofErr w:type="spellStart"/>
       <w:r>
@@ -61,6 +53,9 @@
       <w:proofErr w:type="spellEnd"/>
       <w:r>
         <w:t>}</w:t>
+      </w:r>
+      <w:r>
+        <w:t xml:space="preserve"> </w:t>
       </w:r>
     </w:p>
     <w:p>
@@ -71,7 +66,7 @@
         </w:numPr>
       </w:pPr>
       <w:r>
-        <w:t>Sharing Decks</w:t>
+        <w:t>Building Decks</w:t>
       </w:r>
     </w:p>
     <w:p>
@@ -82,15 +77,7 @@
         </w:numPr>
       </w:pPr>
       <w:r>
-        <w:t>/</w:t>
-      </w:r>
-      <w:proofErr w:type="gramStart"/>
-      <w:r>
-        <w:t>share</w:t>
-      </w:r>
-      <w:proofErr w:type="gramEnd"/>
-      <w:r>
-        <w:t xml:space="preserve">? (I don’t know if this one needs a separate command) </w:t>
+        <w:t>/build {deck_name}.txt</w:t>
       </w:r>
     </w:p>
     <w:p>
@@ -101,7 +88,10 @@
         </w:numPr>
       </w:pPr>
       <w:r>
-        <w:t>Building Decks</w:t>
+        <w:t>Edit Decks</w:t>
+      </w:r>
+      <w:r>
+        <w:t xml:space="preserve"> (maybe</w:t>
       </w:r>
     </w:p>
     <w:p>
@@ -112,15 +102,7 @@
         </w:numPr>
       </w:pPr>
       <w:r>
-        <w:t>/</w:t>
-      </w:r>
-      <w:proofErr w:type="gramStart"/>
-      <w:r>
-        <w:t>build</w:t>
-      </w:r>
-      <w:proofErr w:type="gramEnd"/>
-      <w:r>
-        <w:t xml:space="preserve"> {deck_name}.txt</w:t>
+        <w:t xml:space="preserve">/edit </w:t>
       </w:r>
     </w:p>
     <w:p>
@@ -131,10 +113,7 @@
         </w:numPr>
       </w:pPr>
       <w:r>
-        <w:t>Edit Decks</w:t>
-      </w:r>
-      <w:r>
-        <w:t xml:space="preserve"> (maybe</w:t>
+        <w:t>Card of the Day</w:t>
       </w:r>
     </w:p>
     <w:p>
@@ -145,15 +124,21 @@
         </w:numPr>
       </w:pPr>
       <w:r>
-        <w:t>/</w:t>
-      </w:r>
-      <w:proofErr w:type="gramStart"/>
-      <w:r>
-        <w:t>edit</w:t>
-      </w:r>
-      <w:proofErr w:type="gramEnd"/>
+        <w:t xml:space="preserve">/cod </w:t>
+      </w:r>
       <w:r>
         <w:t xml:space="preserve"> </w:t>
+      </w:r>
+      <w:r>
+        <w:t xml:space="preserve">- Use </w:t>
+      </w:r>
+      <w:proofErr w:type="spellStart"/>
+      <w:r>
+        <w:t>scryfall</w:t>
+      </w:r>
+      <w:proofErr w:type="spellEnd"/>
+      <w:r>
+        <w:t xml:space="preserve"> randomization method. ?random in API call</w:t>
       </w:r>
     </w:p>
     <w:p>
@@ -164,7 +149,7 @@
         </w:numPr>
       </w:pPr>
       <w:r>
-        <w:t>Card of the Day</w:t>
+        <w:t>New Commander Ideas</w:t>
       </w:r>
     </w:p>
     <w:p>
@@ -177,16 +162,19 @@
       <w:r>
         <w:t>/</w:t>
       </w:r>
-      <w:proofErr w:type="gramStart"/>
-      <w:r>
-        <w:t>cod</w:t>
-      </w:r>
-      <w:proofErr w:type="gramEnd"/>
-      <w:r>
-        <w:t xml:space="preserve"> </w:t>
-      </w:r>
-      <w:r>
-        <w:t xml:space="preserve"> </w:t>
+      <w:proofErr w:type="spellStart"/>
+      <w:r>
+        <w:t>com</w:t>
+      </w:r>
+      <w:r>
+        <w:t>_</w:t>
+      </w:r>
+      <w:r>
+        <w:t>idea</w:t>
+      </w:r>
+      <w:proofErr w:type="spellEnd"/>
+      <w:r>
+        <w:t xml:space="preserve"> – This will allow a user to input a color combo. i.e. Enter WB for white + black</w:t>
       </w:r>
     </w:p>
     <w:p>
@@ -197,7 +185,7 @@
         </w:numPr>
       </w:pPr>
       <w:r>
-        <w:t>New Commander Ideas</w:t>
+        <w:t>Card Search</w:t>
       </w:r>
     </w:p>
     <w:p>
@@ -210,40 +198,8 @@
       <w:r>
         <w:t>/</w:t>
       </w:r>
-      <w:proofErr w:type="spellStart"/>
-      <w:proofErr w:type="gramStart"/>
-      <w:r>
-        <w:t>com</w:t>
-      </w:r>
-      <w:proofErr w:type="gramEnd"/>
-      <w:r>
-        <w:t>_</w:t>
-      </w:r>
-      <w:r>
-        <w:t>idea</w:t>
-      </w:r>
-      <w:proofErr w:type="spellEnd"/>
-    </w:p>
-    <w:p>
-      <w:pPr>
-        <w:numPr>
-          <w:ilvl w:val="0"/>
-          <w:numId w:val="1"/>
-        </w:numPr>
-      </w:pPr>
-      <w:r>
-        <w:t>Card Search</w:t>
-      </w:r>
-    </w:p>
-    <w:p>
-      <w:pPr>
-        <w:numPr>
-          <w:ilvl w:val="1"/>
-          <w:numId w:val="1"/>
-        </w:numPr>
-      </w:pPr>
-      <w:r>
-        <w:t>/search</w:t>
+      <w:r>
+        <w:t xml:space="preserve">card – Done </w:t>
       </w:r>
     </w:p>
     <w:p>
@@ -380,7 +336,6 @@
         </w:numPr>
       </w:pPr>
       <w:r>
-        <w:lastRenderedPageBreak/>
         <w:t>New Commander Ideas</w:t>
       </w:r>
     </w:p>
@@ -393,6 +348,7 @@
         </w:numPr>
       </w:pPr>
       <w:r>
+        <w:lastRenderedPageBreak/>
         <w:t>Call the Scryfall API based on constraints and return name/image of a random possible commander</w:t>
       </w:r>
     </w:p>
@@ -941,15 +897,6 @@
   </w:abstractNum>
   <w:num w:numId="1" w16cid:durableId="1304116089">
     <w:abstractNumId w:val="2"/>
-    <w:lvlOverride w:ilvl="0"/>
-    <w:lvlOverride w:ilvl="1"/>
-    <w:lvlOverride w:ilvl="2"/>
-    <w:lvlOverride w:ilvl="3"/>
-    <w:lvlOverride w:ilvl="4"/>
-    <w:lvlOverride w:ilvl="5"/>
-    <w:lvlOverride w:ilvl="6"/>
-    <w:lvlOverride w:ilvl="7"/>
-    <w:lvlOverride w:ilvl="8"/>
   </w:num>
   <w:num w:numId="2" w16cid:durableId="704987378">
     <w:abstractNumId w:val="2"/>
@@ -1569,6 +1516,7 @@
   <w:style w:type="character" w:default="1" w:styleId="DefaultParagraphFont">
     <w:name w:val="Default Paragraph Font"/>
     <w:uiPriority w:val="1"/>
+    <w:semiHidden/>
     <w:unhideWhenUsed/>
   </w:style>
   <w:style w:type="table" w:default="1" w:styleId="TableNormal">

--- a/Functionalities.docx
+++ b/Functionalities.docx
@@ -44,18 +44,21 @@
         <w:t xml:space="preserve"> </w:t>
       </w:r>
       <w:r>
-        <w:t>/view {</w:t>
-      </w:r>
-      <w:proofErr w:type="spellStart"/>
-      <w:r>
-        <w:t>deck_name</w:t>
-      </w:r>
-      <w:proofErr w:type="spellEnd"/>
-      <w:r>
-        <w:t>}</w:t>
+        <w:t>/view {deck_name}</w:t>
       </w:r>
       <w:r>
         <w:t xml:space="preserve"> </w:t>
+      </w:r>
+    </w:p>
+    <w:p>
+      <w:pPr>
+        <w:numPr>
+          <w:ilvl w:val="2"/>
+          <w:numId w:val="1"/>
+        </w:numPr>
+      </w:pPr>
+      <w:r>
+        <w:t>Deck list will need to be delimited by a special character that is not present on Magic Cards so the one I am going to choose is { . We can change it later I am just saying I am using it for documentation</w:t>
       </w:r>
     </w:p>
     <w:p>
@@ -130,15 +133,7 @@
         <w:t xml:space="preserve"> </w:t>
       </w:r>
       <w:r>
-        <w:t xml:space="preserve">- Use </w:t>
-      </w:r>
-      <w:proofErr w:type="spellStart"/>
-      <w:r>
-        <w:t>scryfall</w:t>
-      </w:r>
-      <w:proofErr w:type="spellEnd"/>
-      <w:r>
-        <w:t xml:space="preserve"> randomization method. ?random in API call</w:t>
+        <w:t>- Use scryfall randomization method. ?random in API call</w:t>
       </w:r>
     </w:p>
     <w:p>
@@ -160,11 +155,7 @@
         </w:numPr>
       </w:pPr>
       <w:r>
-        <w:t>/</w:t>
-      </w:r>
-      <w:proofErr w:type="spellStart"/>
-      <w:r>
-        <w:t>com</w:t>
+        <w:t>/com</w:t>
       </w:r>
       <w:r>
         <w:t>_</w:t>
@@ -172,7 +163,6 @@
       <w:r>
         <w:t>idea</w:t>
       </w:r>
-      <w:proofErr w:type="spellEnd"/>
       <w:r>
         <w:t xml:space="preserve"> – This will allow a user to input a color combo. i.e. Enter WB for white + black</w:t>
       </w:r>
@@ -324,6 +314,7 @@
         </w:numPr>
       </w:pPr>
       <w:r>
+        <w:lastRenderedPageBreak/>
         <w:t>Generate a random card and get the image and name from the Scryfall API and return those</w:t>
       </w:r>
     </w:p>
@@ -348,7 +339,6 @@
         </w:numPr>
       </w:pPr>
       <w:r>
-        <w:lastRenderedPageBreak/>
         <w:t>Call the Scryfall API based on constraints and return name/image of a random possible commander</w:t>
       </w:r>
     </w:p>
